--- a/Primera entrega/Definición de la aplicación.docx
+++ b/Primera entrega/Definición de la aplicación.docx
@@ -348,19 +348,17 @@
         </w:rPr>
         <w:t xml:space="preserve"> tipo de usuarios no presenta mayor dificultad, por el contrario, debido al objetivo de la aplicación, </w:t>
       </w:r>
-      <w:proofErr w:type="gramStart"/>
-      <w:r>
-        <w:rPr>
-          <w:lang w:val="es-ES"/>
-        </w:rPr>
-        <w:t>éste</w:t>
-      </w:r>
-      <w:proofErr w:type="gramEnd"/>
-      <w:r>
-        <w:rPr>
-          <w:lang w:val="es-ES"/>
-        </w:rPr>
-        <w:t xml:space="preserve"> perfil es el ideal pues se considera que son los usuarios que mayor provecho obtendrían de la aplicación.</w:t>
+      <w:r>
+        <w:rPr>
+          <w:lang w:val="es-ES"/>
+        </w:rPr>
+        <w:t>e</w:t>
+      </w:r>
+      <w:r>
+        <w:rPr>
+          <w:lang w:val="es-ES"/>
+        </w:rPr>
+        <w:t>ste perfil es el ideal pues se considera que son los usuarios que mayor provecho obtendrían de la aplicación.</w:t>
       </w:r>
     </w:p>
     <w:p>
@@ -381,19 +379,17 @@
         </w:rPr>
         <w:t xml:space="preserve">No se considera necesario tomar medidas específicas para </w:t>
       </w:r>
-      <w:proofErr w:type="gramStart"/>
-      <w:r>
-        <w:rPr>
-          <w:lang w:val="es-ES"/>
-        </w:rPr>
-        <w:t>éste</w:t>
-      </w:r>
-      <w:proofErr w:type="gramEnd"/>
-      <w:r>
-        <w:rPr>
-          <w:lang w:val="es-ES"/>
-        </w:rPr>
-        <w:t xml:space="preserve"> perfil.</w:t>
+      <w:r>
+        <w:rPr>
+          <w:lang w:val="es-ES"/>
+        </w:rPr>
+        <w:t>e</w:t>
+      </w:r>
+      <w:r>
+        <w:rPr>
+          <w:lang w:val="es-ES"/>
+        </w:rPr>
+        <w:t>ste perfil.</w:t>
       </w:r>
     </w:p>
     <w:p>
@@ -891,19 +887,17 @@
         </w:rPr>
         <w:t xml:space="preserve">El perfil de </w:t>
       </w:r>
-      <w:proofErr w:type="gramStart"/>
-      <w:r>
-        <w:rPr>
-          <w:lang w:val="es-ES"/>
-        </w:rPr>
-        <w:t>éste</w:t>
-      </w:r>
-      <w:proofErr w:type="gramEnd"/>
-      <w:r>
-        <w:rPr>
-          <w:lang w:val="es-ES"/>
-        </w:rPr>
-        <w:t xml:space="preserve"> tipo de usuarios se tratará con las mismas medidas que el de una persona con indicios de aislamiento en etapas tempranas.</w:t>
+      <w:r>
+        <w:rPr>
+          <w:lang w:val="es-ES"/>
+        </w:rPr>
+        <w:t>e</w:t>
+      </w:r>
+      <w:r>
+        <w:rPr>
+          <w:lang w:val="es-ES"/>
+        </w:rPr>
+        <w:t>ste tipo de usuarios se tratará con las mismas medidas que el de una persona con indicios de aislamiento en etapas tempranas.</w:t>
       </w:r>
     </w:p>
     <w:p>
@@ -1332,76 +1326,69 @@
         <w:rPr>
           <w:lang w:val="es-ES"/>
         </w:rPr>
+        <w:t xml:space="preserve"> sistema es el más similar al del proyecto que se desarrollará, siendo la principal diferencia el tipo de padecimientos que se planea atacar, ya que </w:t>
+      </w:r>
+      <w:proofErr w:type="spellStart"/>
+      <w:r>
+        <w:rPr>
+          <w:lang w:val="es-ES"/>
+        </w:rPr>
+        <w:t>Community</w:t>
+      </w:r>
+      <w:proofErr w:type="spellEnd"/>
+      <w:r>
+        <w:rPr>
+          <w:lang w:val="es-ES"/>
+        </w:rPr>
         <w:t xml:space="preserve"> </w:t>
       </w:r>
+      <w:proofErr w:type="spellStart"/>
+      <w:r>
+        <w:rPr>
+          <w:lang w:val="es-ES"/>
+        </w:rPr>
+        <w:t>Wellness</w:t>
+      </w:r>
+      <w:proofErr w:type="spellEnd"/>
+      <w:r>
+        <w:rPr>
+          <w:lang w:val="es-ES"/>
+        </w:rPr>
+        <w:t xml:space="preserve"> </w:t>
+      </w:r>
+      <w:proofErr w:type="spellStart"/>
+      <w:r>
+        <w:rPr>
+          <w:lang w:val="es-ES"/>
+        </w:rPr>
+        <w:t>Platform</w:t>
+      </w:r>
+      <w:proofErr w:type="spellEnd"/>
+      <w:r>
+        <w:rPr>
+          <w:lang w:val="es-ES"/>
+        </w:rPr>
+        <w:t xml:space="preserve"> se enfoca principalmente en problemas físicos de salud, desplazando el aislamiento y problemas psicológicos a un segundo plano.</w:t>
+      </w:r>
+    </w:p>
+    <w:p>
+      <w:pPr>
+        <w:pStyle w:val="Prrafodelista"/>
+        <w:ind w:left="1440"/>
+        <w:jc w:val="both"/>
+        <w:rPr>
+          <w:lang w:val="es-ES"/>
+        </w:rPr>
+      </w:pPr>
+    </w:p>
+    <w:p>
+      <w:pPr>
+        <w:jc w:val="both"/>
+        <w:rPr>
+          <w:lang w:val="es-ES"/>
+        </w:rPr>
+      </w:pPr>
       <w:bookmarkStart w:id="0" w:name="_GoBack"/>
-      <w:bookmarkEnd w:id="0"/>
-      <w:r>
-        <w:rPr>
-          <w:lang w:val="es-ES"/>
-        </w:rPr>
-        <w:t xml:space="preserve">sistema es el más similar al del proyecto que se desarrollará, siendo la principal diferencia el tipo de padecimientos que se planea atacar, ya que </w:t>
-      </w:r>
-      <w:proofErr w:type="spellStart"/>
-      <w:r>
-        <w:rPr>
-          <w:lang w:val="es-ES"/>
-        </w:rPr>
-        <w:t>Community</w:t>
-      </w:r>
-      <w:proofErr w:type="spellEnd"/>
-      <w:r>
-        <w:rPr>
-          <w:lang w:val="es-ES"/>
-        </w:rPr>
-        <w:t xml:space="preserve"> </w:t>
-      </w:r>
-      <w:proofErr w:type="spellStart"/>
-      <w:r>
-        <w:rPr>
-          <w:lang w:val="es-ES"/>
-        </w:rPr>
-        <w:t>Wellness</w:t>
-      </w:r>
-      <w:proofErr w:type="spellEnd"/>
-      <w:r>
-        <w:rPr>
-          <w:lang w:val="es-ES"/>
-        </w:rPr>
-        <w:t xml:space="preserve"> </w:t>
-      </w:r>
-      <w:proofErr w:type="spellStart"/>
-      <w:r>
-        <w:rPr>
-          <w:lang w:val="es-ES"/>
-        </w:rPr>
-        <w:t>Platform</w:t>
-      </w:r>
-      <w:proofErr w:type="spellEnd"/>
-      <w:r>
-        <w:rPr>
-          <w:lang w:val="es-ES"/>
-        </w:rPr>
-        <w:t xml:space="preserve"> se enfoca principalmente en problemas físicos de salud, desplazando el aislamiento y problemas psicológicos a un segundo plano.</w:t>
-      </w:r>
-    </w:p>
-    <w:p>
-      <w:pPr>
-        <w:pStyle w:val="Prrafodelista"/>
-        <w:ind w:left="1440"/>
-        <w:jc w:val="both"/>
-        <w:rPr>
-          <w:lang w:val="es-ES"/>
-        </w:rPr>
-      </w:pPr>
-    </w:p>
-    <w:p>
-      <w:pPr>
-        <w:jc w:val="both"/>
-        <w:rPr>
-          <w:lang w:val="es-ES"/>
-        </w:rPr>
-      </w:pPr>
       <w:r>
         <w:rPr>
           <w:lang w:val="es-ES"/>
@@ -1421,6 +1408,7 @@
         <w:t xml:space="preserve"> tipo de aplicaciones han mostrado gran aceptación entre la población de la tercera edad, por lo que nuestro enfoque debe centrarse en el atractivo visual y la experiencia que se proporcionará al público objetivo, ya que los sistemas que buscan conectar usuarios con aficiones similares tienen un alto índice de éxito.</w:t>
       </w:r>
     </w:p>
+    <w:bookmarkEnd w:id="0"/>
     <w:p>
       <w:pPr>
         <w:jc w:val="both"/>
